--- a/UART.docx
+++ b/UART.docx
@@ -259,53 +259,95 @@
           <w:sz w:val="26"/>
           <w:szCs w:val="26"/>
         </w:rPr>
-        <w:t>Cho đến khi USB xuất hiện, máy tính cá nhân đã có cổng nối tiếp để kết nối với các thiết bị khác. UART là phương tiện giao tiếp cơ bản. Ngày nay, UART được sử dụng chủ yếu bởi các thiết bị dựa trên vi điều khiển và các thiết bị phức tạp hơn, bao gồm cả imp.</w:t>
+        <w:t xml:space="preserve">UART có nhiều tên, nhưng dù được gọi là gì đi nữa, nó luôn liên quan đến việc gửi dữ liệu qua </w:t>
       </w:r>
-    </w:p>
-    <w:p>
-      <w:pPr>
+      <w:r>
         <w:rPr>
+          <w:b/>
+          <w:bCs/>
+          <w:color w:val="FF0000"/>
           <w:sz w:val="26"/>
           <w:szCs w:val="26"/>
         </w:rPr>
-      </w:pPr>
-    </w:p>
-    <w:p>
-      <w:pPr>
-        <w:rPr>
-          <w:sz w:val="26"/>
-          <w:szCs w:val="26"/>
-        </w:rPr>
-      </w:pPr>
+        <w:t>hai dây</w:t>
+      </w:r>
       <w:r>
         <w:rPr>
           <w:sz w:val="26"/>
           <w:szCs w:val="26"/>
         </w:rPr>
-        <w:t>UART có nhiều tên, nhưng dù được gọi là gì đi nữa, nó luôn liên quan đến việc gửi dữ liệu qua hai dây - một dây để truyền, dây kia để nhận dữ liệu đến. Thông tin được truyền đi từng bit nhị phân; vì vậy nó là một phương thức liên lạc 'nối tiếp'. Các bit này được nhóm lại với nhau thành 'khung' - một định dạng cố định để truyền tải một phần dữ liệu có ý nghĩa.</w:t>
+        <w:t xml:space="preserve"> - một dây để truyền, dây kia để nhận dữ liệu đến. Thông tin được truyền đi từng bit nhị phân; vì vậy nó là một phương thức liên lạc </w:t>
       </w:r>
-    </w:p>
-    <w:p>
-      <w:pPr>
+      <w:r>
         <w:rPr>
+          <w:b/>
+          <w:bCs/>
+          <w:color w:val="FF0000"/>
           <w:sz w:val="26"/>
           <w:szCs w:val="26"/>
         </w:rPr>
-      </w:pPr>
-    </w:p>
-    <w:p>
-      <w:pPr>
-        <w:rPr>
-          <w:sz w:val="26"/>
-          <w:szCs w:val="26"/>
-        </w:rPr>
-      </w:pPr>
+        <w:t>'nối tiếp'</w:t>
+      </w:r>
       <w:r>
         <w:rPr>
           <w:sz w:val="26"/>
           <w:szCs w:val="26"/>
         </w:rPr>
-        <w:t>UART được cho là 'phổ quát' vì các tham số của nó - tốc độ, kích thước dữ liệu, v.v. - không cố định và có thể được định cấu hình để đáp ứng nhu cầu của một yêu cầu giao tiếp nhất định, mặc dù điều này có nghĩa là cả hai bên của cuộc trò chuyện cần phải có sẵn thống nhất về các thông số này. Nó 'không đồng bộ' vì nó không yêu cầu đồng hồ do người gửi cung cấp để đồng bộ hóa việc truyền và nhận dữ liệu.</w:t>
+        <w:t>. Các bit này được nhóm lại với nhau thành 'khung' - một định dạng cố định để truyền tải một phần dữ liệu có ý nghĩa.</w:t>
+      </w:r>
+    </w:p>
+    <w:p>
+      <w:pPr>
+        <w:rPr>
+          <w:sz w:val="26"/>
+          <w:szCs w:val="26"/>
+        </w:rPr>
+      </w:pPr>
+    </w:p>
+    <w:p>
+      <w:pPr>
+        <w:rPr>
+          <w:sz w:val="26"/>
+          <w:szCs w:val="26"/>
+        </w:rPr>
+      </w:pPr>
+      <w:r>
+        <w:rPr>
+          <w:sz w:val="26"/>
+          <w:szCs w:val="26"/>
+        </w:rPr>
+        <w:t xml:space="preserve">UART được cho là 'phổ quát' vì các tham số của nó - tốc độ, kích thước dữ liệu, v.v. - không cố định và có thể được định cấu hình để đáp ứng nhu cầu của một yêu cầu giao tiếp nhất định, mặc dù điều này có nghĩa là cả hai bên của cuộc trò chuyện cần phải có sẵn thống nhất về các thông số này. Nó </w:t>
+      </w:r>
+      <w:r>
+        <w:rPr>
+          <w:b/>
+          <w:bCs/>
+          <w:color w:val="FF0000"/>
+          <w:sz w:val="26"/>
+          <w:szCs w:val="26"/>
+        </w:rPr>
+        <w:t>'không đồng bộ'</w:t>
+      </w:r>
+      <w:r>
+        <w:rPr>
+          <w:sz w:val="26"/>
+          <w:szCs w:val="26"/>
+        </w:rPr>
+        <w:t xml:space="preserve"> vì nó không yêu cầu </w:t>
+      </w:r>
+      <w:r>
+        <w:rPr>
+          <w:sz w:val="26"/>
+          <w:szCs w:val="26"/>
+        </w:rPr>
+        <w:t xml:space="preserve">xung </w:t>
+      </w:r>
+      <w:r>
+        <w:rPr>
+          <w:sz w:val="26"/>
+          <w:szCs w:val="26"/>
+        </w:rPr>
+        <w:t>đồng hồ do người gửi cung cấp để đồng bộ hóa việc truyền và nhận dữ liệu.</w:t>
       </w:r>
     </w:p>
     <w:p>
@@ -437,7 +479,6 @@
         <w:jc w:val="both"/>
       </w:pPr>
       <w:r>
-        <w:lastRenderedPageBreak/>
         <w:t xml:space="preserve">Chuẩn giao tiếp UART hoạt động theo cơ chế truyền dữ liệu bất đồng bộ (asynchronous), tức là không có một tín hiệu đông hồ chung (xung clock) giữa hai thiết bị để đồng bộ việc truyền nhận dữ </w:t>
       </w:r>
       <w:proofErr w:type="gramStart"/>
@@ -446,7 +487,13 @@
       </w:r>
       <w:proofErr w:type="gramEnd"/>
       <w:r>
-        <w:t xml:space="preserve"> Thay vào đó goa thức UART sử dụng hai tín hiệu riêng biệt là RX(Receiver) và TX(Transmitter) để truyền và nhận dữ liệu giữa các thiết bị.</w:t>
+        <w:t xml:space="preserve"> Thay vào đó g</w:t>
+      </w:r>
+      <w:r>
+        <w:t>iao</w:t>
+      </w:r>
+      <w:r>
+        <w:t xml:space="preserve"> thức UART sử dụng hai tín hiệu riêng biệt là RX(Receiver) và TX(Transmitter) để truyền và nhận dữ liệu giữa các thiết bị.</w:t>
       </w:r>
     </w:p>
     <w:p>
@@ -455,6 +502,7 @@
         <w:jc w:val="both"/>
       </w:pPr>
       <w:r>
+        <w:lastRenderedPageBreak/>
         <w:t>T</w:t>
       </w:r>
       <w:r>
@@ -465,6 +513,12 @@
       </w:r>
       <w:r>
         <w:t>và những quy ước thuộc về phần cứng giữa 2 phía truyền-nhận.</w:t>
+      </w:r>
+      <w:r>
+        <w:t xml:space="preserve"> </w:t>
+      </w:r>
+      <w:r>
+        <w:t>Kênh truyền không đồng bộ sử dụng bộ tạo tín hiệu clock độc lập ở mỗi thiết bị, dữ liệu được truyền theo một khung truyền và tốc độ baud được thống nhất bởi bên truyền và bên nhận.</w:t>
       </w:r>
     </w:p>
     <w:p>
@@ -529,52 +583,55 @@
         <w:pStyle w:val="Heading3"/>
       </w:pPr>
       <w:r>
-        <w:t>K</w:t>
-      </w:r>
-      <w:r>
-        <w:t>hung</w:t>
-      </w:r>
-      <w:r>
-        <w:t xml:space="preserve"> </w:t>
-      </w:r>
-      <w:r>
-        <w:t>truyền</w:t>
-      </w:r>
-      <w:r>
-        <w:t xml:space="preserve"> dữ liệu</w:t>
-      </w:r>
-      <w:r>
-        <w:t xml:space="preserve"> </w:t>
-      </w:r>
-      <w:r>
-        <w:t>của</w:t>
-      </w:r>
-      <w:r>
-        <w:t xml:space="preserve"> </w:t>
-      </w:r>
-      <w:r>
-        <w:t>giao</w:t>
-      </w:r>
-      <w:r>
-        <w:t xml:space="preserve"> </w:t>
-      </w:r>
-      <w:r>
-        <w:t>thức</w:t>
-      </w:r>
-      <w:r>
-        <w:t xml:space="preserve"> </w:t>
-      </w:r>
-      <w:r>
-        <w:t>UART</w:t>
+        <w:t>Nguyên lý hoạt động</w:t>
       </w:r>
     </w:p>
     <w:p>
-      <w:pPr>
-        <w:spacing w:line="360" w:lineRule="auto"/>
-        <w:jc w:val="both"/>
-      </w:pPr>
       <w:r>
-        <w:t>UART sẽ truyền dữ liệu nhận được từ một bus dữ liệu (Data Bus). Bus dữ liệu được sử dụng để gửi dữ liệu đến UART bởi một thiết bị khác như CPU, bộ nhớ hoặc vi điều khiển. Dữ liệu được chuyển từ bus dữ liệu đến UART truyền ở dạng song song. Sau khi UART truyền nhận dữ liệu song song từ bus dữ liệu, nó sẽ thêm một bit start, một bit chẵn lẻ và một bit stop, tạo ra gói dữ liệu. Tiếp theo, gói dữ liệu được xuất ra nối tiếp từng bit tại chân Tx. UART nhận đọc gói dữ liệu từng bit tại chân Rx của nó. UART nhận sau đó chuyển đổi dữ liệu trở lại dạng song song và loại bỏ bit start, bit chẵn lẻ và bit stop. Cuối cùng, UART nhận chuyển gói dữ liệu song song với bus dữ liệu ở đầu nhận.</w:t>
+        <w:rPr>
+          <w:noProof/>
+        </w:rPr>
+        <w:drawing>
+          <wp:inline distT="0" distB="0" distL="0" distR="0" wp14:anchorId="46740EB9" wp14:editId="4A0F5AC5">
+            <wp:extent cx="6480175" cy="2794635"/>
+            <wp:effectExtent l="0" t="0" r="0" b="0"/>
+            <wp:docPr id="546365439" name="Picture 4" descr="A black rectangular object with red edges&#10;&#10;Description automatically generated"/>
+            <wp:cNvGraphicFramePr>
+              <a:graphicFrameLocks xmlns:a="http://schemas.openxmlformats.org/drawingml/2006/main" noChangeAspect="1"/>
+            </wp:cNvGraphicFramePr>
+            <a:graphic xmlns:a="http://schemas.openxmlformats.org/drawingml/2006/main">
+              <a:graphicData uri="http://schemas.openxmlformats.org/drawingml/2006/picture">
+                <pic:pic xmlns:pic="http://schemas.openxmlformats.org/drawingml/2006/picture">
+                  <pic:nvPicPr>
+                    <pic:cNvPr id="546365439" name="Picture 4" descr="A black rectangular object with red edges&#10;&#10;Description automatically generated"/>
+                    <pic:cNvPicPr/>
+                  </pic:nvPicPr>
+                  <pic:blipFill>
+                    <a:blip r:embed="rId10">
+                      <a:extLst>
+                        <a:ext uri="{28A0092B-C50C-407E-A947-70E740481C1C}">
+                          <a14:useLocalDpi xmlns:a14="http://schemas.microsoft.com/office/drawing/2010/main" val="0"/>
+                        </a:ext>
+                      </a:extLst>
+                    </a:blip>
+                    <a:stretch>
+                      <a:fillRect/>
+                    </a:stretch>
+                  </pic:blipFill>
+                  <pic:spPr>
+                    <a:xfrm>
+                      <a:off x="0" y="0"/>
+                      <a:ext cx="6480175" cy="2794635"/>
+                    </a:xfrm>
+                    <a:prstGeom prst="rect">
+                      <a:avLst/>
+                    </a:prstGeom>
+                  </pic:spPr>
+                </pic:pic>
+              </a:graphicData>
+            </a:graphic>
+          </wp:inline>
+        </w:drawing>
       </w:r>
     </w:p>
     <w:p>
@@ -582,6 +639,89 @@
         <w:spacing w:line="360" w:lineRule="auto"/>
         <w:jc w:val="both"/>
       </w:pPr>
+      <w:r>
+        <w:t xml:space="preserve">UART sẽ truyền dữ liệu nhận được từ một bus dữ liệu (Data Bus). Bus dữ liệu được sử dụng để gửi dữ liệu đến UART bởi một thiết bị khác như CPU, bộ nhớ hoặc vi điều khiển. Dữ liệu được chuyển từ </w:t>
+      </w:r>
+      <w:r>
+        <w:rPr>
+          <w:b/>
+          <w:bCs/>
+          <w:color w:val="FF0000"/>
+        </w:rPr>
+        <w:t>bus dữ liệu</w:t>
+      </w:r>
+      <w:r>
+        <w:t xml:space="preserve"> đến </w:t>
+      </w:r>
+      <w:r>
+        <w:rPr>
+          <w:b/>
+          <w:bCs/>
+          <w:color w:val="FF0000"/>
+        </w:rPr>
+        <w:t>UART</w:t>
+      </w:r>
+      <w:r>
+        <w:t xml:space="preserve"> truyền </w:t>
+      </w:r>
+      <w:r>
+        <w:rPr>
+          <w:b/>
+          <w:bCs/>
+          <w:color w:val="FF0000"/>
+          <w:u w:val="single"/>
+        </w:rPr>
+        <w:t>ở dạng song song</w:t>
+      </w:r>
+      <w:r>
+        <w:t xml:space="preserve">. Sau khi UART truyền nhận dữ liệu song song từ bus dữ liệu, nó sẽ thêm một bit start, một bit chẵn lẻ và một bit stop, tạo ra gói dữ liệu. Tiếp theo, gói dữ liệu được xuất ra </w:t>
+      </w:r>
+      <w:r>
+        <w:rPr>
+          <w:b/>
+          <w:bCs/>
+          <w:color w:val="FF0000"/>
+        </w:rPr>
+        <w:t>nối tiếp từng bit</w:t>
+      </w:r>
+      <w:r>
+        <w:t xml:space="preserve"> tại chân Tx. UART nhận đọc gói dữ liệu từng bit tại chân Rx của nó. UART nhận sau đó </w:t>
+      </w:r>
+      <w:r>
+        <w:rPr>
+          <w:b/>
+          <w:bCs/>
+          <w:color w:val="FF0000"/>
+        </w:rPr>
+        <w:t>chuyển đổi dữ liệu</w:t>
+      </w:r>
+      <w:r>
+        <w:t xml:space="preserve"> trở lại </w:t>
+      </w:r>
+      <w:r>
+        <w:rPr>
+          <w:b/>
+          <w:bCs/>
+          <w:color w:val="FF0000"/>
+          <w:u w:val="single"/>
+        </w:rPr>
+        <w:t>dạng song song</w:t>
+      </w:r>
+      <w:r>
+        <w:t xml:space="preserve"> và loại bỏ bit start, bit chẵn lẻ và bit stop. Cuối cùng, UART nhận </w:t>
+      </w:r>
+      <w:r>
+        <w:rPr>
+          <w:b/>
+          <w:bCs/>
+          <w:color w:val="FF0000"/>
+          <w:u w:val="single"/>
+        </w:rPr>
+        <w:t>chuyển gói dữ liệu song song</w:t>
+      </w:r>
+      <w:r>
+        <w:t xml:space="preserve"> với bus dữ liệu ở đầu nhận.</w:t>
+      </w:r>
     </w:p>
     <w:p>
       <w:pPr>
@@ -589,7 +729,13 @@
         <w:jc w:val="both"/>
       </w:pPr>
       <w:r>
-        <w:t>UART truyền dữ liệu nối tiếp, theo một trong ba chế độ:</w:t>
+        <w:t>UART truyền dữ liệu nối tiếp, theo một trong ba chế đ</w:t>
+      </w:r>
+      <w:r>
+        <w:t xml:space="preserve">ộ </w:t>
+      </w:r>
+      <w:r>
+        <w:t>tùy thuộc vào kiểu kết nối.</w:t>
       </w:r>
     </w:p>
     <w:p>
@@ -603,7 +749,84 @@
         <w:jc w:val="both"/>
       </w:pPr>
       <w:r>
-        <w:t>Full duplex: Giao tiếp đồng thời đến và đi từ mỗi master và slave.</w:t>
+        <w:t xml:space="preserve">Full duplex: Giao tiếp đồng thời đến và đi từ mỗi master và </w:t>
+      </w:r>
+      <w:proofErr w:type="gramStart"/>
+      <w:r>
+        <w:t>slave</w:t>
+      </w:r>
+      <w:r>
+        <w:t>(</w:t>
+      </w:r>
+      <w:proofErr w:type="gramEnd"/>
+      <w:r>
+        <w:t>Song công)</w:t>
+      </w:r>
+      <w:r>
+        <w:t>.</w:t>
+      </w:r>
+    </w:p>
+    <w:p>
+      <w:pPr>
+        <w:spacing w:line="360" w:lineRule="auto"/>
+        <w:ind w:left="360"/>
+        <w:jc w:val="both"/>
+      </w:pPr>
+      <w:r>
+        <w:t>– Kênh truyền nối tiếp full – duplex có 2 đường truyền dữ liệu riêng biệt, một đường truyền và một đường nhận, cho phép dữ liệu truyền nhận theo 2 hướng cùng lúc.</w:t>
+      </w:r>
+    </w:p>
+    <w:p>
+      <w:pPr>
+        <w:spacing w:line="360" w:lineRule="auto"/>
+        <w:ind w:left="360"/>
+        <w:jc w:val="both"/>
+      </w:pPr>
+      <w:r>
+        <w:rPr>
+          <w:noProof/>
+        </w:rPr>
+        <w:drawing>
+          <wp:inline distT="0" distB="0" distL="0" distR="0" wp14:anchorId="10B1FF89" wp14:editId="323E158A">
+            <wp:extent cx="6480175" cy="1445895"/>
+            <wp:effectExtent l="0" t="0" r="0" b="0"/>
+            <wp:docPr id="652812929" name="Picture 3" descr="A diagram of a link between two lines&#10;&#10;Description automatically generated"/>
+            <wp:cNvGraphicFramePr>
+              <a:graphicFrameLocks xmlns:a="http://schemas.openxmlformats.org/drawingml/2006/main" noChangeAspect="1"/>
+            </wp:cNvGraphicFramePr>
+            <a:graphic xmlns:a="http://schemas.openxmlformats.org/drawingml/2006/main">
+              <a:graphicData uri="http://schemas.openxmlformats.org/drawingml/2006/picture">
+                <pic:pic xmlns:pic="http://schemas.openxmlformats.org/drawingml/2006/picture">
+                  <pic:nvPicPr>
+                    <pic:cNvPr id="652812929" name="Picture 3" descr="A diagram of a link between two lines&#10;&#10;Description automatically generated"/>
+                    <pic:cNvPicPr/>
+                  </pic:nvPicPr>
+                  <pic:blipFill>
+                    <a:blip r:embed="rId11">
+                      <a:extLst>
+                        <a:ext uri="{28A0092B-C50C-407E-A947-70E740481C1C}">
+                          <a14:useLocalDpi xmlns:a14="http://schemas.microsoft.com/office/drawing/2010/main" val="0"/>
+                        </a:ext>
+                      </a:extLst>
+                    </a:blip>
+                    <a:stretch>
+                      <a:fillRect/>
+                    </a:stretch>
+                  </pic:blipFill>
+                  <pic:spPr>
+                    <a:xfrm>
+                      <a:off x="0" y="0"/>
+                      <a:ext cx="6480175" cy="1445895"/>
+                    </a:xfrm>
+                    <a:prstGeom prst="rect">
+                      <a:avLst/>
+                    </a:prstGeom>
+                  </pic:spPr>
+                </pic:pic>
+              </a:graphicData>
+            </a:graphic>
+          </wp:inline>
+        </w:drawing>
       </w:r>
     </w:p>
     <w:p>
@@ -619,6 +842,79 @@
       <w:r>
         <w:t>Half duplex: Dữ liệu đi theo một hướng tại một thời điểm.</w:t>
       </w:r>
+      <w:r>
+        <w:t xml:space="preserve"> (Bán song côn</w:t>
+      </w:r>
+      <w:r>
+        <w:t>g</w:t>
+      </w:r>
+      <w:r>
+        <w:t>)</w:t>
+      </w:r>
+    </w:p>
+    <w:p>
+      <w:pPr>
+        <w:spacing w:line="360" w:lineRule="auto"/>
+        <w:ind w:left="360"/>
+        <w:jc w:val="both"/>
+      </w:pPr>
+      <w:r>
+        <w:t>– Kênh truyền nối tiếp half –duplex chỉ có một trường truyền nhưng dữ liệu có thể truyền theo 2 hướng, tuy nhiên trong một lúc, dữ liệu chỉ đi được theo 1 hướng.</w:t>
+      </w:r>
+    </w:p>
+    <w:p>
+      <w:pPr>
+        <w:spacing w:line="360" w:lineRule="auto"/>
+        <w:ind w:left="360"/>
+        <w:jc w:val="both"/>
+      </w:pPr>
+      <w:r>
+        <w:rPr>
+          <w:noProof/>
+        </w:rPr>
+        <w:lastRenderedPageBreak/>
+        <w:drawing>
+          <wp:inline distT="0" distB="0" distL="0" distR="0" wp14:anchorId="4764BC41" wp14:editId="48B58721">
+            <wp:extent cx="6480175" cy="1463040"/>
+            <wp:effectExtent l="0" t="0" r="0" b="0"/>
+            <wp:docPr id="269993587" name="Picture 2" descr="A diagram of a link between two lines&#10;&#10;Description automatically generated"/>
+            <wp:cNvGraphicFramePr>
+              <a:graphicFrameLocks xmlns:a="http://schemas.openxmlformats.org/drawingml/2006/main" noChangeAspect="1"/>
+            </wp:cNvGraphicFramePr>
+            <a:graphic xmlns:a="http://schemas.openxmlformats.org/drawingml/2006/main">
+              <a:graphicData uri="http://schemas.openxmlformats.org/drawingml/2006/picture">
+                <pic:pic xmlns:pic="http://schemas.openxmlformats.org/drawingml/2006/picture">
+                  <pic:nvPicPr>
+                    <pic:cNvPr id="269993587" name="Picture 2" descr="A diagram of a link between two lines&#10;&#10;Description automatically generated"/>
+                    <pic:cNvPicPr/>
+                  </pic:nvPicPr>
+                  <pic:blipFill>
+                    <a:blip r:embed="rId12">
+                      <a:extLst>
+                        <a:ext uri="{28A0092B-C50C-407E-A947-70E740481C1C}">
+                          <a14:useLocalDpi xmlns:a14="http://schemas.microsoft.com/office/drawing/2010/main" val="0"/>
+                        </a:ext>
+                      </a:extLst>
+                    </a:blip>
+                    <a:stretch>
+                      <a:fillRect/>
+                    </a:stretch>
+                  </pic:blipFill>
+                  <pic:spPr>
+                    <a:xfrm>
+                      <a:off x="0" y="0"/>
+                      <a:ext cx="6480175" cy="1463040"/>
+                    </a:xfrm>
+                    <a:prstGeom prst="rect">
+                      <a:avLst/>
+                    </a:prstGeom>
+                  </pic:spPr>
+                </pic:pic>
+              </a:graphicData>
+            </a:graphic>
+          </wp:inline>
+        </w:drawing>
+      </w:r>
     </w:p>
     <w:p>
       <w:pPr>
@@ -632,6 +928,83 @@
       </w:pPr>
       <w:r>
         <w:t>Simplex: Chỉ giao tiếp một chiều.</w:t>
+      </w:r>
+      <w:r>
+        <w:t xml:space="preserve"> </w:t>
+      </w:r>
+      <w:r>
+        <w:t>(Đơn công)</w:t>
+      </w:r>
+    </w:p>
+    <w:p>
+      <w:pPr>
+        <w:spacing w:line="360" w:lineRule="auto"/>
+        <w:ind w:left="360"/>
+        <w:jc w:val="both"/>
+      </w:pPr>
+      <w:r>
+        <w:t>– Kênh truyền nối tiếp simplex chỉ truyền được theo một hướng duy nhất trên một đường truyền xác định.</w:t>
+      </w:r>
+    </w:p>
+    <w:p>
+      <w:pPr>
+        <w:spacing w:line="360" w:lineRule="auto"/>
+        <w:ind w:left="360"/>
+        <w:jc w:val="both"/>
+      </w:pPr>
+      <w:r>
+        <w:rPr>
+          <w:noProof/>
+        </w:rPr>
+        <w:drawing>
+          <wp:inline distT="0" distB="0" distL="0" distR="0" wp14:anchorId="40953ECC" wp14:editId="6ED2D36C">
+            <wp:extent cx="6480175" cy="1824355"/>
+            <wp:effectExtent l="0" t="0" r="0" b="0"/>
+            <wp:docPr id="281417064" name="Picture 1" descr="A close-up of a line&#10;&#10;Description automatically generated"/>
+            <wp:cNvGraphicFramePr>
+              <a:graphicFrameLocks xmlns:a="http://schemas.openxmlformats.org/drawingml/2006/main" noChangeAspect="1"/>
+            </wp:cNvGraphicFramePr>
+            <a:graphic xmlns:a="http://schemas.openxmlformats.org/drawingml/2006/main">
+              <a:graphicData uri="http://schemas.openxmlformats.org/drawingml/2006/picture">
+                <pic:pic xmlns:pic="http://schemas.openxmlformats.org/drawingml/2006/picture">
+                  <pic:nvPicPr>
+                    <pic:cNvPr id="281417064" name="Picture 1" descr="A close-up of a line&#10;&#10;Description automatically generated"/>
+                    <pic:cNvPicPr/>
+                  </pic:nvPicPr>
+                  <pic:blipFill>
+                    <a:blip r:embed="rId13">
+                      <a:extLst>
+                        <a:ext uri="{28A0092B-C50C-407E-A947-70E740481C1C}">
+                          <a14:useLocalDpi xmlns:a14="http://schemas.microsoft.com/office/drawing/2010/main" val="0"/>
+                        </a:ext>
+                      </a:extLst>
+                    </a:blip>
+                    <a:stretch>
+                      <a:fillRect/>
+                    </a:stretch>
+                  </pic:blipFill>
+                  <pic:spPr>
+                    <a:xfrm>
+                      <a:off x="0" y="0"/>
+                      <a:ext cx="6480175" cy="1824355"/>
+                    </a:xfrm>
+                    <a:prstGeom prst="rect">
+                      <a:avLst/>
+                    </a:prstGeom>
+                  </pic:spPr>
+                </pic:pic>
+              </a:graphicData>
+            </a:graphic>
+          </wp:inline>
+        </w:drawing>
+      </w:r>
+    </w:p>
+    <w:p>
+      <w:pPr>
+        <w:pStyle w:val="Heading3"/>
+      </w:pPr>
+      <w:r>
+        <w:t>Khung truyền dữ liệu</w:t>
       </w:r>
     </w:p>
     <w:p>
@@ -659,7 +1032,7 @@
                     <pic:cNvPicPr/>
                   </pic:nvPicPr>
                   <pic:blipFill>
-                    <a:blip r:embed="rId10">
+                    <a:blip r:embed="rId14">
                       <a:extLst>
                         <a:ext uri="{28A0092B-C50C-407E-A947-70E740481C1C}">
                           <a14:useLocalDpi xmlns:a14="http://schemas.microsoft.com/office/drawing/2010/main" val="0"/>
@@ -727,6 +1100,11 @@
     </w:p>
     <w:p>
       <w:pPr>
+        <w:pStyle w:val="ListParagraph"/>
+        <w:numPr>
+          <w:ilvl w:val="0"/>
+          <w:numId w:val="83"/>
+        </w:numPr>
         <w:spacing w:before="120" w:line="360" w:lineRule="auto"/>
         <w:jc w:val="both"/>
       </w:pPr>
@@ -750,6 +1128,11 @@
     </w:p>
     <w:p>
       <w:pPr>
+        <w:pStyle w:val="ListParagraph"/>
+        <w:numPr>
+          <w:ilvl w:val="0"/>
+          <w:numId w:val="83"/>
+        </w:numPr>
         <w:spacing w:before="120" w:line="360" w:lineRule="auto"/>
         <w:jc w:val="both"/>
       </w:pPr>
@@ -767,10 +1150,16 @@
     </w:p>
     <w:p>
       <w:pPr>
+        <w:pStyle w:val="ListParagraph"/>
+        <w:numPr>
+          <w:ilvl w:val="0"/>
+          <w:numId w:val="83"/>
+        </w:numPr>
         <w:spacing w:before="120" w:line="360" w:lineRule="auto"/>
         <w:jc w:val="both"/>
       </w:pPr>
       <w:r>
+        <w:lastRenderedPageBreak/>
         <w:t xml:space="preserve">Start bit (Bit khởi đầu): Đường truyền dữ liệu trong giao tiếp UART thường được giữ ở mức </w:t>
       </w:r>
       <w:r>
@@ -812,38 +1201,16 @@
       </w:r>
       <w:proofErr w:type="gramEnd"/>
       <w:r>
-        <w:t xml:space="preserve"> hiện sự chuyển đổi </w:t>
-      </w:r>
-      <w:r>
-        <w:lastRenderedPageBreak/>
-        <w:t>điện áp cao xuống thấp, nó bắt đầu đọc các bit trong khung dữ liệu ở tần số của tốc độ truyền (Baud rate).</w:t>
+        <w:t xml:space="preserve"> hiện sự chuyển đổi điện áp cao xuống thấp, nó bắt đầu đọc các bit trong khung dữ liệu ở tần số của tốc độ truyền (Baud rate).</w:t>
       </w:r>
     </w:p>
     <w:p>
       <w:pPr>
-        <w:spacing w:before="120" w:line="360" w:lineRule="auto"/>
-        <w:jc w:val="both"/>
-      </w:pPr>
-    </w:p>
-    <w:p>
-      <w:pPr>
-        <w:spacing w:before="120" w:line="360" w:lineRule="auto"/>
-        <w:jc w:val="both"/>
-      </w:pPr>
-      <w:r>
-        <w:t xml:space="preserve">Frame (Khung dữ liệu): Khung dữ liệu chứa dữ liệu thực tế đang được truyền. Nó có thể dài từ </w:t>
-      </w:r>
-      <w:proofErr w:type="gramStart"/>
-      <w:r>
-        <w:t>5 bit</w:t>
-      </w:r>
-      <w:proofErr w:type="gramEnd"/>
-      <w:r>
-        <w:t xml:space="preserve"> đến 8 bit nếu sử dụng bit Parity (bit chẵn lẻ). Nếu không sử dụng bit Parity, khung dữ liệu có thể dài 9 bit. Trong hầu hết các trường hợp, dữ liệu được gửi với bit LSB (bit có trọng số thấp nhất) trước tiên.</w:t>
-      </w:r>
-    </w:p>
-    <w:p>
-      <w:pPr>
+        <w:pStyle w:val="ListParagraph"/>
+        <w:numPr>
+          <w:ilvl w:val="0"/>
+          <w:numId w:val="83"/>
+        </w:numPr>
         <w:spacing w:before="120" w:line="360" w:lineRule="auto"/>
         <w:jc w:val="both"/>
       </w:pPr>
@@ -864,15 +1231,68 @@
     </w:p>
     <w:p>
       <w:pPr>
+        <w:pStyle w:val="ListParagraph"/>
+        <w:numPr>
+          <w:ilvl w:val="0"/>
+          <w:numId w:val="83"/>
+        </w:numPr>
         <w:spacing w:before="120" w:line="360" w:lineRule="auto"/>
         <w:jc w:val="both"/>
       </w:pPr>
       <w:r>
-        <w:t>(Parity) Bit chẵn lẻ: Bit chẵn lẻ là một cách để UART nhận cho biết liệu có bất kỳ dữ liệu nào đã thay đổi trong quá trình truyền hay không. Bit có thể bị thay đổi bởi bức xạ điện từ, tốc độ truyền không khớp hoặc truyền dữ liệu khoảng cách xa. Sau khi UART nhận đọc khung dữ liệu, nó sẽ đếm số bit có giá trị là 1 và kiểm tra xem tổng số là số chẵn hay lẻ. Nếu bit chẵn lẻ là 0 (tính chẵn), thì tổng các bit 1 trong khung dữ liệu phải là một số chẵn. Nếu bit chẵn lẻ là 1 (tính lẻ), các bit 1 trong khung dữ liệu sẽ tổng thành một số lẻ. Khi bit chẵn lẻ khớp với dữ liệu, UART sẽ biết rằng quá trình truyền không có lỗi. Nhưng nếu bit chẵn lẻ là 0 và tổng là số lẻ; hoặc bit chẵn lẻ là 1 và tổng số là chẵn, UART sẽ biết rằng các bit trong khung dữ liệu đã thay đổi.</w:t>
+        <w:t>Parity là bit dùng để kiểm tra dữ liệu truyền có đúng không (một cách tương đối). Có 2 loại parity là parity chẵn (even parity) và parity lẻ (odd parity). Parity chẵn nghĩa là số lượng số “1” trong dữ liệu bao gồm bit parity luôn là số chẵn. Ngược lại tổng số lượng các số “1” trong parity lẻ luôn là số lẻ.</w:t>
       </w:r>
     </w:p>
     <w:p>
       <w:pPr>
+        <w:pStyle w:val="ListParagraph"/>
+        <w:numPr>
+          <w:ilvl w:val="0"/>
+          <w:numId w:val="84"/>
+        </w:numPr>
+        <w:spacing w:before="120" w:line="360" w:lineRule="auto"/>
+        <w:jc w:val="both"/>
+      </w:pPr>
+      <w:r>
+        <w:rPr>
+          <w:b/>
+          <w:bCs/>
+        </w:rPr>
+        <w:t>Thí dụ:</w:t>
+      </w:r>
+      <w:r>
+        <w:t xml:space="preserve"> nếu dữ liệu của bạn là 10111011 nhị phân, có tất cả </w:t>
+      </w:r>
+      <w:proofErr w:type="gramStart"/>
+      <w:r>
+        <w:t>6 bit</w:t>
+      </w:r>
+      <w:proofErr w:type="gramEnd"/>
+      <w:r>
+        <w:t xml:space="preserve"> có giá trị “1” trong dữ liệu này, nếu quy định parity chẵn được dùng, bit parity sẽ mang giá trị 0 để đảm bảo tổng các số “1” là số chẵn (6 số 1). Nếu parity lẻ được yêu cầu thì giá trị của parity bit là 1. Sau khi truyền chuỗi dữ liệu kèm theo cả bit parity trên, bên nhận thu được và kiểm tra lại tổng số số “1” (bao gồm cả bit parity), nếu vi phạm quy định parity đã đặt trước thì ta khẳng định là dữ liệu nhận được là sai, còn nếu không vi phạm thì cũng không khẳng định được điều gì (mang tính tương đối).</w:t>
+      </w:r>
+    </w:p>
+    <w:p>
+      <w:pPr>
+        <w:pStyle w:val="ListParagraph"/>
+        <w:numPr>
+          <w:ilvl w:val="0"/>
+          <w:numId w:val="84"/>
+        </w:numPr>
+        <w:spacing w:before="120" w:line="360" w:lineRule="auto"/>
+        <w:jc w:val="both"/>
+      </w:pPr>
+      <w:r>
+        <w:t>Parity bit không phải là bit bắt buộc và vì thế chúng ta có thể loại bit này khỏi khung truyền.</w:t>
+      </w:r>
+    </w:p>
+    <w:p>
+      <w:pPr>
+        <w:pStyle w:val="ListParagraph"/>
+        <w:numPr>
+          <w:ilvl w:val="0"/>
+          <w:numId w:val="83"/>
+        </w:numPr>
         <w:spacing w:before="120" w:line="360" w:lineRule="auto"/>
         <w:jc w:val="both"/>
       </w:pPr>
@@ -931,7 +1351,7 @@
                     <pic:cNvPicPr/>
                   </pic:nvPicPr>
                   <pic:blipFill>
-                    <a:blip r:embed="rId11">
+                    <a:blip r:embed="rId15">
                       <a:extLst>
                         <a:ext uri="{28A0092B-C50C-407E-A947-70E740481C1C}">
                           <a14:useLocalDpi xmlns:a14="http://schemas.microsoft.com/office/drawing/2010/main" val="0"/>
@@ -1035,7 +1455,7 @@
                     <pic:cNvPicPr/>
                   </pic:nvPicPr>
                   <pic:blipFill>
-                    <a:blip r:embed="rId12">
+                    <a:blip r:embed="rId16">
                       <a:extLst>
                         <a:ext uri="{28A0092B-C50C-407E-A947-70E740481C1C}">
                           <a14:useLocalDpi xmlns:a14="http://schemas.microsoft.com/office/drawing/2010/main" val="0"/>
@@ -1144,7 +1564,7 @@
                     <pic:cNvPicPr/>
                   </pic:nvPicPr>
                   <pic:blipFill>
-                    <a:blip r:embed="rId13">
+                    <a:blip r:embed="rId17">
                       <a:extLst>
                         <a:ext uri="{28A0092B-C50C-407E-A947-70E740481C1C}">
                           <a14:useLocalDpi xmlns:a14="http://schemas.microsoft.com/office/drawing/2010/main" val="0"/>
@@ -1172,7 +1592,7 @@
       </w:r>
     </w:p>
     <w:sectPr>
-      <w:footerReference w:type="default" r:id="rId14"/>
+      <w:footerReference w:type="default" r:id="rId18"/>
       <w:pgSz w:w="11906" w:h="16838" w:code="9"/>
       <w:pgMar w:top="851" w:right="567" w:bottom="851" w:left="1134" w:header="720" w:footer="720" w:gutter="0"/>
       <w:pgNumType w:start="1"/>
@@ -6484,6 +6904,119 @@
     </w:lvl>
   </w:abstractNum>
   <w:abstractNum w:abstractNumId="37" w15:restartNumberingAfterBreak="0">
+    <w:nsid w:val="3E503AA7"/>
+    <w:multiLevelType w:val="hybridMultilevel"/>
+    <w:tmpl w:val="BE1E319E"/>
+    <w:lvl w:ilvl="0" w:tplc="82D23B3C">
+      <w:numFmt w:val="bullet"/>
+      <w:lvlText w:val="-"/>
+      <w:lvlJc w:val="left"/>
+      <w:pPr>
+        <w:ind w:left="1080" w:hanging="360"/>
+      </w:pPr>
+      <w:rPr>
+        <w:rFonts w:ascii="Cambria" w:eastAsiaTheme="minorHAnsi" w:hAnsi="Cambria" w:cs="Arial" w:hint="default"/>
+        <w:b/>
+      </w:rPr>
+    </w:lvl>
+    <w:lvl w:ilvl="1" w:tplc="04090003" w:tentative="1">
+      <w:start w:val="1"/>
+      <w:numFmt w:val="bullet"/>
+      <w:lvlText w:val="o"/>
+      <w:lvlJc w:val="left"/>
+      <w:pPr>
+        <w:ind w:left="1800" w:hanging="360"/>
+      </w:pPr>
+      <w:rPr>
+        <w:rFonts w:ascii="Courier New" w:hAnsi="Courier New" w:cs="Courier New" w:hint="default"/>
+      </w:rPr>
+    </w:lvl>
+    <w:lvl w:ilvl="2" w:tplc="04090005" w:tentative="1">
+      <w:start w:val="1"/>
+      <w:numFmt w:val="bullet"/>
+      <w:lvlText w:val=""/>
+      <w:lvlJc w:val="left"/>
+      <w:pPr>
+        <w:ind w:left="2520" w:hanging="360"/>
+      </w:pPr>
+      <w:rPr>
+        <w:rFonts w:ascii="Wingdings" w:hAnsi="Wingdings" w:hint="default"/>
+      </w:rPr>
+    </w:lvl>
+    <w:lvl w:ilvl="3" w:tplc="04090001" w:tentative="1">
+      <w:start w:val="1"/>
+      <w:numFmt w:val="bullet"/>
+      <w:lvlText w:val=""/>
+      <w:lvlJc w:val="left"/>
+      <w:pPr>
+        <w:ind w:left="3240" w:hanging="360"/>
+      </w:pPr>
+      <w:rPr>
+        <w:rFonts w:ascii="Symbol" w:hAnsi="Symbol" w:hint="default"/>
+      </w:rPr>
+    </w:lvl>
+    <w:lvl w:ilvl="4" w:tplc="04090003" w:tentative="1">
+      <w:start w:val="1"/>
+      <w:numFmt w:val="bullet"/>
+      <w:lvlText w:val="o"/>
+      <w:lvlJc w:val="left"/>
+      <w:pPr>
+        <w:ind w:left="3960" w:hanging="360"/>
+      </w:pPr>
+      <w:rPr>
+        <w:rFonts w:ascii="Courier New" w:hAnsi="Courier New" w:cs="Courier New" w:hint="default"/>
+      </w:rPr>
+    </w:lvl>
+    <w:lvl w:ilvl="5" w:tplc="04090005" w:tentative="1">
+      <w:start w:val="1"/>
+      <w:numFmt w:val="bullet"/>
+      <w:lvlText w:val=""/>
+      <w:lvlJc w:val="left"/>
+      <w:pPr>
+        <w:ind w:left="4680" w:hanging="360"/>
+      </w:pPr>
+      <w:rPr>
+        <w:rFonts w:ascii="Wingdings" w:hAnsi="Wingdings" w:hint="default"/>
+      </w:rPr>
+    </w:lvl>
+    <w:lvl w:ilvl="6" w:tplc="04090001" w:tentative="1">
+      <w:start w:val="1"/>
+      <w:numFmt w:val="bullet"/>
+      <w:lvlText w:val=""/>
+      <w:lvlJc w:val="left"/>
+      <w:pPr>
+        <w:ind w:left="5400" w:hanging="360"/>
+      </w:pPr>
+      <w:rPr>
+        <w:rFonts w:ascii="Symbol" w:hAnsi="Symbol" w:hint="default"/>
+      </w:rPr>
+    </w:lvl>
+    <w:lvl w:ilvl="7" w:tplc="04090003" w:tentative="1">
+      <w:start w:val="1"/>
+      <w:numFmt w:val="bullet"/>
+      <w:lvlText w:val="o"/>
+      <w:lvlJc w:val="left"/>
+      <w:pPr>
+        <w:ind w:left="6120" w:hanging="360"/>
+      </w:pPr>
+      <w:rPr>
+        <w:rFonts w:ascii="Courier New" w:hAnsi="Courier New" w:cs="Courier New" w:hint="default"/>
+      </w:rPr>
+    </w:lvl>
+    <w:lvl w:ilvl="8" w:tplc="04090005" w:tentative="1">
+      <w:start w:val="1"/>
+      <w:numFmt w:val="bullet"/>
+      <w:lvlText w:val=""/>
+      <w:lvlJc w:val="left"/>
+      <w:pPr>
+        <w:ind w:left="6840" w:hanging="360"/>
+      </w:pPr>
+      <w:rPr>
+        <w:rFonts w:ascii="Wingdings" w:hAnsi="Wingdings" w:hint="default"/>
+      </w:rPr>
+    </w:lvl>
+  </w:abstractNum>
+  <w:abstractNum w:abstractNumId="38" w15:restartNumberingAfterBreak="0">
     <w:nsid w:val="3F991A03"/>
     <w:multiLevelType w:val="multilevel"/>
     <w:tmpl w:val="519C36DC"/>
@@ -6632,7 +7165,7 @@
       </w:rPr>
     </w:lvl>
   </w:abstractNum>
-  <w:abstractNum w:abstractNumId="38" w15:restartNumberingAfterBreak="0">
+  <w:abstractNum w:abstractNumId="39" w15:restartNumberingAfterBreak="0">
     <w:nsid w:val="4073455B"/>
     <w:multiLevelType w:val="multilevel"/>
     <w:tmpl w:val="CA72237A"/>
@@ -6781,7 +7314,7 @@
       </w:rPr>
     </w:lvl>
   </w:abstractNum>
-  <w:abstractNum w:abstractNumId="39" w15:restartNumberingAfterBreak="0">
+  <w:abstractNum w:abstractNumId="40" w15:restartNumberingAfterBreak="0">
     <w:nsid w:val="4078761F"/>
     <w:multiLevelType w:val="hybridMultilevel"/>
     <w:tmpl w:val="C27E0288"/>
@@ -6894,7 +7427,7 @@
       </w:rPr>
     </w:lvl>
   </w:abstractNum>
-  <w:abstractNum w:abstractNumId="40" w15:restartNumberingAfterBreak="0">
+  <w:abstractNum w:abstractNumId="41" w15:restartNumberingAfterBreak="0">
     <w:nsid w:val="42667797"/>
     <w:multiLevelType w:val="multilevel"/>
     <w:tmpl w:val="531CCDD8"/>
@@ -7007,7 +7540,7 @@
       </w:pPr>
     </w:lvl>
   </w:abstractNum>
-  <w:abstractNum w:abstractNumId="41" w15:restartNumberingAfterBreak="0">
+  <w:abstractNum w:abstractNumId="42" w15:restartNumberingAfterBreak="0">
     <w:nsid w:val="43560FC4"/>
     <w:multiLevelType w:val="multilevel"/>
     <w:tmpl w:val="302EA87A"/>
@@ -7156,7 +7689,7 @@
       </w:rPr>
     </w:lvl>
   </w:abstractNum>
-  <w:abstractNum w:abstractNumId="42" w15:restartNumberingAfterBreak="0">
+  <w:abstractNum w:abstractNumId="43" w15:restartNumberingAfterBreak="0">
     <w:nsid w:val="435E1F81"/>
     <w:multiLevelType w:val="hybridMultilevel"/>
     <w:tmpl w:val="8AF69E22"/>
@@ -7269,7 +7802,7 @@
       </w:rPr>
     </w:lvl>
   </w:abstractNum>
-  <w:abstractNum w:abstractNumId="43" w15:restartNumberingAfterBreak="0">
+  <w:abstractNum w:abstractNumId="44" w15:restartNumberingAfterBreak="0">
     <w:nsid w:val="471B2A76"/>
     <w:multiLevelType w:val="multilevel"/>
     <w:tmpl w:val="37D8DA08"/>
@@ -7418,7 +7951,7 @@
       </w:rPr>
     </w:lvl>
   </w:abstractNum>
-  <w:abstractNum w:abstractNumId="44" w15:restartNumberingAfterBreak="0">
+  <w:abstractNum w:abstractNumId="45" w15:restartNumberingAfterBreak="0">
     <w:nsid w:val="478D3757"/>
     <w:multiLevelType w:val="multilevel"/>
     <w:tmpl w:val="7126246C"/>
@@ -7567,7 +8100,7 @@
       </w:rPr>
     </w:lvl>
   </w:abstractNum>
-  <w:abstractNum w:abstractNumId="45" w15:restartNumberingAfterBreak="0">
+  <w:abstractNum w:abstractNumId="46" w15:restartNumberingAfterBreak="0">
     <w:nsid w:val="47B10A69"/>
     <w:multiLevelType w:val="multilevel"/>
     <w:tmpl w:val="0D56ED04"/>
@@ -7716,7 +8249,7 @@
       </w:rPr>
     </w:lvl>
   </w:abstractNum>
-  <w:abstractNum w:abstractNumId="46" w15:restartNumberingAfterBreak="0">
+  <w:abstractNum w:abstractNumId="47" w15:restartNumberingAfterBreak="0">
     <w:nsid w:val="47BC3461"/>
     <w:multiLevelType w:val="multilevel"/>
     <w:tmpl w:val="327E79C6"/>
@@ -7865,7 +8398,7 @@
       </w:rPr>
     </w:lvl>
   </w:abstractNum>
-  <w:abstractNum w:abstractNumId="47" w15:restartNumberingAfterBreak="0">
+  <w:abstractNum w:abstractNumId="48" w15:restartNumberingAfterBreak="0">
     <w:nsid w:val="4EF30BE9"/>
     <w:multiLevelType w:val="multilevel"/>
     <w:tmpl w:val="2976D85C"/>
@@ -8014,7 +8547,7 @@
       </w:rPr>
     </w:lvl>
   </w:abstractNum>
-  <w:abstractNum w:abstractNumId="48" w15:restartNumberingAfterBreak="0">
+  <w:abstractNum w:abstractNumId="49" w15:restartNumberingAfterBreak="0">
     <w:nsid w:val="504C3806"/>
     <w:multiLevelType w:val="multilevel"/>
     <w:tmpl w:val="0EBA332E"/>
@@ -8163,7 +8696,7 @@
       </w:rPr>
     </w:lvl>
   </w:abstractNum>
-  <w:abstractNum w:abstractNumId="49" w15:restartNumberingAfterBreak="0">
+  <w:abstractNum w:abstractNumId="50" w15:restartNumberingAfterBreak="0">
     <w:nsid w:val="50DE2711"/>
     <w:multiLevelType w:val="multilevel"/>
     <w:tmpl w:val="F4146E1C"/>
@@ -8312,7 +8845,7 @@
       </w:rPr>
     </w:lvl>
   </w:abstractNum>
-  <w:abstractNum w:abstractNumId="50" w15:restartNumberingAfterBreak="0">
+  <w:abstractNum w:abstractNumId="51" w15:restartNumberingAfterBreak="0">
     <w:nsid w:val="52F84444"/>
     <w:multiLevelType w:val="multilevel"/>
     <w:tmpl w:val="5358DCF8"/>
@@ -8461,7 +8994,7 @@
       </w:rPr>
     </w:lvl>
   </w:abstractNum>
-  <w:abstractNum w:abstractNumId="51" w15:restartNumberingAfterBreak="0">
+  <w:abstractNum w:abstractNumId="52" w15:restartNumberingAfterBreak="0">
     <w:nsid w:val="53733509"/>
     <w:multiLevelType w:val="multilevel"/>
     <w:tmpl w:val="9746F764"/>
@@ -8610,7 +9143,7 @@
       </w:rPr>
     </w:lvl>
   </w:abstractNum>
-  <w:abstractNum w:abstractNumId="52" w15:restartNumberingAfterBreak="0">
+  <w:abstractNum w:abstractNumId="53" w15:restartNumberingAfterBreak="0">
     <w:nsid w:val="5397097A"/>
     <w:multiLevelType w:val="multilevel"/>
     <w:tmpl w:val="6D340314"/>
@@ -8759,7 +9292,7 @@
       </w:rPr>
     </w:lvl>
   </w:abstractNum>
-  <w:abstractNum w:abstractNumId="53" w15:restartNumberingAfterBreak="0">
+  <w:abstractNum w:abstractNumId="54" w15:restartNumberingAfterBreak="0">
     <w:nsid w:val="53A075DB"/>
     <w:multiLevelType w:val="multilevel"/>
     <w:tmpl w:val="3FF4E71A"/>
@@ -8908,7 +9441,7 @@
       </w:rPr>
     </w:lvl>
   </w:abstractNum>
-  <w:abstractNum w:abstractNumId="54" w15:restartNumberingAfterBreak="0">
+  <w:abstractNum w:abstractNumId="55" w15:restartNumberingAfterBreak="0">
     <w:nsid w:val="55920813"/>
     <w:multiLevelType w:val="multilevel"/>
     <w:tmpl w:val="FB243D16"/>
@@ -9057,7 +9590,7 @@
       </w:rPr>
     </w:lvl>
   </w:abstractNum>
-  <w:abstractNum w:abstractNumId="55" w15:restartNumberingAfterBreak="0">
+  <w:abstractNum w:abstractNumId="56" w15:restartNumberingAfterBreak="0">
     <w:nsid w:val="56A1248E"/>
     <w:multiLevelType w:val="multilevel"/>
     <w:tmpl w:val="4FB08B48"/>
@@ -9206,7 +9739,7 @@
       </w:rPr>
     </w:lvl>
   </w:abstractNum>
-  <w:abstractNum w:abstractNumId="56" w15:restartNumberingAfterBreak="0">
+  <w:abstractNum w:abstractNumId="57" w15:restartNumberingAfterBreak="0">
     <w:nsid w:val="5A000C9D"/>
     <w:multiLevelType w:val="multilevel"/>
     <w:tmpl w:val="444C6824"/>
@@ -9319,7 +9852,7 @@
       </w:pPr>
     </w:lvl>
   </w:abstractNum>
-  <w:abstractNum w:abstractNumId="57" w15:restartNumberingAfterBreak="0">
+  <w:abstractNum w:abstractNumId="58" w15:restartNumberingAfterBreak="0">
     <w:nsid w:val="5A676444"/>
     <w:multiLevelType w:val="multilevel"/>
     <w:tmpl w:val="9FF619CE"/>
@@ -9468,7 +10001,7 @@
       </w:rPr>
     </w:lvl>
   </w:abstractNum>
-  <w:abstractNum w:abstractNumId="58" w15:restartNumberingAfterBreak="0">
+  <w:abstractNum w:abstractNumId="59" w15:restartNumberingAfterBreak="0">
     <w:nsid w:val="5E1E7AD5"/>
     <w:multiLevelType w:val="multilevel"/>
     <w:tmpl w:val="7BD65D02"/>
@@ -9617,7 +10150,7 @@
       </w:rPr>
     </w:lvl>
   </w:abstractNum>
-  <w:abstractNum w:abstractNumId="59" w15:restartNumberingAfterBreak="0">
+  <w:abstractNum w:abstractNumId="60" w15:restartNumberingAfterBreak="0">
     <w:nsid w:val="5F173E41"/>
     <w:multiLevelType w:val="multilevel"/>
     <w:tmpl w:val="23F017E2"/>
@@ -9766,7 +10299,7 @@
       </w:rPr>
     </w:lvl>
   </w:abstractNum>
-  <w:abstractNum w:abstractNumId="60" w15:restartNumberingAfterBreak="0">
+  <w:abstractNum w:abstractNumId="61" w15:restartNumberingAfterBreak="0">
     <w:nsid w:val="60030F67"/>
     <w:multiLevelType w:val="hybridMultilevel"/>
     <w:tmpl w:val="1436D08E"/>
@@ -9879,7 +10412,7 @@
       </w:rPr>
     </w:lvl>
   </w:abstractNum>
-  <w:abstractNum w:abstractNumId="61" w15:restartNumberingAfterBreak="0">
+  <w:abstractNum w:abstractNumId="62" w15:restartNumberingAfterBreak="0">
     <w:nsid w:val="605203C2"/>
     <w:multiLevelType w:val="hybridMultilevel"/>
     <w:tmpl w:val="5E14A0DE"/>
@@ -9992,7 +10525,7 @@
       </w:rPr>
     </w:lvl>
   </w:abstractNum>
-  <w:abstractNum w:abstractNumId="62" w15:restartNumberingAfterBreak="0">
+  <w:abstractNum w:abstractNumId="63" w15:restartNumberingAfterBreak="0">
     <w:nsid w:val="6264591E"/>
     <w:multiLevelType w:val="multilevel"/>
     <w:tmpl w:val="30EC4C50"/>
@@ -10141,7 +10674,7 @@
       </w:rPr>
     </w:lvl>
   </w:abstractNum>
-  <w:abstractNum w:abstractNumId="63" w15:restartNumberingAfterBreak="0">
+  <w:abstractNum w:abstractNumId="64" w15:restartNumberingAfterBreak="0">
     <w:nsid w:val="63255FDE"/>
     <w:multiLevelType w:val="multilevel"/>
     <w:tmpl w:val="276260F6"/>
@@ -10290,7 +10823,7 @@
       </w:rPr>
     </w:lvl>
   </w:abstractNum>
-  <w:abstractNum w:abstractNumId="64" w15:restartNumberingAfterBreak="0">
+  <w:abstractNum w:abstractNumId="65" w15:restartNumberingAfterBreak="0">
     <w:nsid w:val="64D4733F"/>
     <w:multiLevelType w:val="multilevel"/>
     <w:tmpl w:val="16A4FD98"/>
@@ -10439,10 +10972,10 @@
       </w:rPr>
     </w:lvl>
   </w:abstractNum>
-  <w:abstractNum w:abstractNumId="65" w15:restartNumberingAfterBreak="0">
+  <w:abstractNum w:abstractNumId="66" w15:restartNumberingAfterBreak="0">
     <w:nsid w:val="670205D3"/>
     <w:multiLevelType w:val="hybridMultilevel"/>
-    <w:tmpl w:val="24DC6EC6"/>
+    <w:tmpl w:val="B19C1B46"/>
     <w:lvl w:ilvl="0" w:tplc="04090001">
       <w:start w:val="1"/>
       <w:numFmt w:val="bullet"/>
@@ -10552,7 +11085,7 @@
       </w:rPr>
     </w:lvl>
   </w:abstractNum>
-  <w:abstractNum w:abstractNumId="66" w15:restartNumberingAfterBreak="0">
+  <w:abstractNum w:abstractNumId="67" w15:restartNumberingAfterBreak="0">
     <w:nsid w:val="67865C03"/>
     <w:multiLevelType w:val="multilevel"/>
     <w:tmpl w:val="65D413AA"/>
@@ -10701,7 +11234,7 @@
       </w:rPr>
     </w:lvl>
   </w:abstractNum>
-  <w:abstractNum w:abstractNumId="67" w15:restartNumberingAfterBreak="0">
+  <w:abstractNum w:abstractNumId="68" w15:restartNumberingAfterBreak="0">
     <w:nsid w:val="69B04901"/>
     <w:multiLevelType w:val="multilevel"/>
     <w:tmpl w:val="C9EC0ECC"/>
@@ -10850,7 +11383,7 @@
       </w:rPr>
     </w:lvl>
   </w:abstractNum>
-  <w:abstractNum w:abstractNumId="68" w15:restartNumberingAfterBreak="0">
+  <w:abstractNum w:abstractNumId="69" w15:restartNumberingAfterBreak="0">
     <w:nsid w:val="6E755834"/>
     <w:multiLevelType w:val="multilevel"/>
     <w:tmpl w:val="78A4BB70"/>
@@ -10995,7 +11528,7 @@
       </w:rPr>
     </w:lvl>
   </w:abstractNum>
-  <w:abstractNum w:abstractNumId="69" w15:restartNumberingAfterBreak="0">
+  <w:abstractNum w:abstractNumId="70" w15:restartNumberingAfterBreak="0">
     <w:nsid w:val="6E9F20C0"/>
     <w:multiLevelType w:val="multilevel"/>
     <w:tmpl w:val="2228CE9A"/>
@@ -11144,7 +11677,7 @@
       </w:rPr>
     </w:lvl>
   </w:abstractNum>
-  <w:abstractNum w:abstractNumId="70" w15:restartNumberingAfterBreak="0">
+  <w:abstractNum w:abstractNumId="71" w15:restartNumberingAfterBreak="0">
     <w:nsid w:val="6FDC1232"/>
     <w:multiLevelType w:val="multilevel"/>
     <w:tmpl w:val="65644708"/>
@@ -11293,7 +11826,7 @@
       </w:rPr>
     </w:lvl>
   </w:abstractNum>
-  <w:abstractNum w:abstractNumId="71" w15:restartNumberingAfterBreak="0">
+  <w:abstractNum w:abstractNumId="72" w15:restartNumberingAfterBreak="0">
     <w:nsid w:val="71162CFC"/>
     <w:multiLevelType w:val="multilevel"/>
     <w:tmpl w:val="10444882"/>
@@ -11442,7 +11975,7 @@
       </w:rPr>
     </w:lvl>
   </w:abstractNum>
-  <w:abstractNum w:abstractNumId="72" w15:restartNumberingAfterBreak="0">
+  <w:abstractNum w:abstractNumId="73" w15:restartNumberingAfterBreak="0">
     <w:nsid w:val="7163391E"/>
     <w:multiLevelType w:val="multilevel"/>
     <w:tmpl w:val="ED42B132"/>
@@ -11591,7 +12124,7 @@
       </w:rPr>
     </w:lvl>
   </w:abstractNum>
-  <w:abstractNum w:abstractNumId="73" w15:restartNumberingAfterBreak="0">
+  <w:abstractNum w:abstractNumId="74" w15:restartNumberingAfterBreak="0">
     <w:nsid w:val="74B923E1"/>
     <w:multiLevelType w:val="multilevel"/>
     <w:tmpl w:val="2BB4120E"/>
@@ -11740,7 +12273,7 @@
       </w:rPr>
     </w:lvl>
   </w:abstractNum>
-  <w:abstractNum w:abstractNumId="74" w15:restartNumberingAfterBreak="0">
+  <w:abstractNum w:abstractNumId="75" w15:restartNumberingAfterBreak="0">
     <w:nsid w:val="74EA0EB5"/>
     <w:multiLevelType w:val="hybridMultilevel"/>
     <w:tmpl w:val="D5CC8A50"/>
@@ -11853,7 +12386,7 @@
       </w:rPr>
     </w:lvl>
   </w:abstractNum>
-  <w:abstractNum w:abstractNumId="75" w15:restartNumberingAfterBreak="0">
+  <w:abstractNum w:abstractNumId="76" w15:restartNumberingAfterBreak="0">
     <w:nsid w:val="775A0EA0"/>
     <w:multiLevelType w:val="multilevel"/>
     <w:tmpl w:val="99F6F036"/>
@@ -12002,7 +12535,7 @@
       </w:rPr>
     </w:lvl>
   </w:abstractNum>
-  <w:abstractNum w:abstractNumId="76" w15:restartNumberingAfterBreak="0">
+  <w:abstractNum w:abstractNumId="77" w15:restartNumberingAfterBreak="0">
     <w:nsid w:val="7A111DE2"/>
     <w:multiLevelType w:val="multilevel"/>
     <w:tmpl w:val="5C160CA8"/>
@@ -12115,7 +12648,7 @@
       </w:pPr>
     </w:lvl>
   </w:abstractNum>
-  <w:abstractNum w:abstractNumId="77" w15:restartNumberingAfterBreak="0">
+  <w:abstractNum w:abstractNumId="78" w15:restartNumberingAfterBreak="0">
     <w:nsid w:val="7AF85EEA"/>
     <w:multiLevelType w:val="multilevel"/>
     <w:tmpl w:val="1B0E55DA"/>
@@ -12264,7 +12797,7 @@
       </w:rPr>
     </w:lvl>
   </w:abstractNum>
-  <w:abstractNum w:abstractNumId="78" w15:restartNumberingAfterBreak="0">
+  <w:abstractNum w:abstractNumId="79" w15:restartNumberingAfterBreak="0">
     <w:nsid w:val="7B6A51C7"/>
     <w:multiLevelType w:val="multilevel"/>
     <w:tmpl w:val="E5C2E13A"/>
@@ -12413,7 +12946,7 @@
       </w:rPr>
     </w:lvl>
   </w:abstractNum>
-  <w:abstractNum w:abstractNumId="79" w15:restartNumberingAfterBreak="0">
+  <w:abstractNum w:abstractNumId="80" w15:restartNumberingAfterBreak="0">
     <w:nsid w:val="7CD53AA5"/>
     <w:multiLevelType w:val="multilevel"/>
     <w:tmpl w:val="F89E7E24"/>
@@ -12562,7 +13095,7 @@
       </w:rPr>
     </w:lvl>
   </w:abstractNum>
-  <w:abstractNum w:abstractNumId="80" w15:restartNumberingAfterBreak="0">
+  <w:abstractNum w:abstractNumId="81" w15:restartNumberingAfterBreak="0">
     <w:nsid w:val="7EFD782B"/>
     <w:multiLevelType w:val="multilevel"/>
     <w:tmpl w:val="DAB84986"/>
@@ -12711,7 +13244,7 @@
       </w:rPr>
     </w:lvl>
   </w:abstractNum>
-  <w:abstractNum w:abstractNumId="81" w15:restartNumberingAfterBreak="0">
+  <w:abstractNum w:abstractNumId="82" w15:restartNumberingAfterBreak="0">
     <w:nsid w:val="7F7754D2"/>
     <w:multiLevelType w:val="multilevel"/>
     <w:tmpl w:val="9494A06A"/>
@@ -12861,13 +13394,13 @@
     </w:lvl>
   </w:abstractNum>
   <w:num w:numId="1" w16cid:durableId="1585339722">
-    <w:abstractNumId w:val="79"/>
+    <w:abstractNumId w:val="80"/>
   </w:num>
   <w:num w:numId="2" w16cid:durableId="276569532">
-    <w:abstractNumId w:val="55"/>
+    <w:abstractNumId w:val="56"/>
   </w:num>
   <w:num w:numId="3" w16cid:durableId="542132033">
-    <w:abstractNumId w:val="63"/>
+    <w:abstractNumId w:val="64"/>
   </w:num>
   <w:num w:numId="4" w16cid:durableId="485056597">
     <w:abstractNumId w:val="33"/>
@@ -12876,46 +13409,46 @@
     <w:abstractNumId w:val="30"/>
   </w:num>
   <w:num w:numId="6" w16cid:durableId="17901295">
-    <w:abstractNumId w:val="54"/>
+    <w:abstractNumId w:val="55"/>
   </w:num>
   <w:num w:numId="7" w16cid:durableId="1409962701">
-    <w:abstractNumId w:val="78"/>
+    <w:abstractNumId w:val="79"/>
   </w:num>
   <w:num w:numId="8" w16cid:durableId="1029454851">
-    <w:abstractNumId w:val="46"/>
+    <w:abstractNumId w:val="47"/>
   </w:num>
   <w:num w:numId="9" w16cid:durableId="845705192">
     <w:abstractNumId w:val="6"/>
   </w:num>
   <w:num w:numId="10" w16cid:durableId="1809858877">
-    <w:abstractNumId w:val="57"/>
+    <w:abstractNumId w:val="58"/>
   </w:num>
   <w:num w:numId="11" w16cid:durableId="1943295031">
     <w:abstractNumId w:val="35"/>
   </w:num>
   <w:num w:numId="12" w16cid:durableId="1711228278">
-    <w:abstractNumId w:val="38"/>
+    <w:abstractNumId w:val="39"/>
   </w:num>
   <w:num w:numId="13" w16cid:durableId="790830964">
-    <w:abstractNumId w:val="53"/>
+    <w:abstractNumId w:val="54"/>
   </w:num>
   <w:num w:numId="14" w16cid:durableId="1647123255">
-    <w:abstractNumId w:val="50"/>
+    <w:abstractNumId w:val="51"/>
   </w:num>
   <w:num w:numId="15" w16cid:durableId="594360853">
-    <w:abstractNumId w:val="71"/>
+    <w:abstractNumId w:val="72"/>
   </w:num>
   <w:num w:numId="16" w16cid:durableId="2112313960">
     <w:abstractNumId w:val="17"/>
   </w:num>
   <w:num w:numId="17" w16cid:durableId="117648309">
-    <w:abstractNumId w:val="66"/>
+    <w:abstractNumId w:val="67"/>
   </w:num>
   <w:num w:numId="18" w16cid:durableId="476723805">
-    <w:abstractNumId w:val="69"/>
+    <w:abstractNumId w:val="70"/>
   </w:num>
   <w:num w:numId="19" w16cid:durableId="1806921245">
-    <w:abstractNumId w:val="45"/>
+    <w:abstractNumId w:val="46"/>
   </w:num>
   <w:num w:numId="20" w16cid:durableId="949506206">
     <w:abstractNumId w:val="19"/>
@@ -12924,7 +13457,7 @@
     <w:abstractNumId w:val="18"/>
   </w:num>
   <w:num w:numId="22" w16cid:durableId="1084886192">
-    <w:abstractNumId w:val="48"/>
+    <w:abstractNumId w:val="49"/>
   </w:num>
   <w:num w:numId="23" w16cid:durableId="1590502228">
     <w:abstractNumId w:val="16"/>
@@ -12942,10 +13475,10 @@
     <w:abstractNumId w:val="20"/>
   </w:num>
   <w:num w:numId="28" w16cid:durableId="1633513089">
-    <w:abstractNumId w:val="59"/>
+    <w:abstractNumId w:val="60"/>
   </w:num>
   <w:num w:numId="29" w16cid:durableId="1615091093">
-    <w:abstractNumId w:val="52"/>
+    <w:abstractNumId w:val="53"/>
   </w:num>
   <w:num w:numId="30" w16cid:durableId="499854243">
     <w:abstractNumId w:val="31"/>
@@ -12954,13 +13487,13 @@
     <w:abstractNumId w:val="36"/>
   </w:num>
   <w:num w:numId="32" w16cid:durableId="1154763051">
-    <w:abstractNumId w:val="47"/>
+    <w:abstractNumId w:val="48"/>
   </w:num>
   <w:num w:numId="33" w16cid:durableId="434138179">
     <w:abstractNumId w:val="34"/>
   </w:num>
   <w:num w:numId="34" w16cid:durableId="2115710434">
-    <w:abstractNumId w:val="75"/>
+    <w:abstractNumId w:val="76"/>
   </w:num>
   <w:num w:numId="35" w16cid:durableId="195512842">
     <w:abstractNumId w:val="3"/>
@@ -12972,34 +13505,34 @@
     <w:abstractNumId w:val="22"/>
   </w:num>
   <w:num w:numId="38" w16cid:durableId="103572321">
-    <w:abstractNumId w:val="44"/>
+    <w:abstractNumId w:val="45"/>
   </w:num>
   <w:num w:numId="39" w16cid:durableId="457798288">
-    <w:abstractNumId w:val="76"/>
+    <w:abstractNumId w:val="77"/>
   </w:num>
   <w:num w:numId="40" w16cid:durableId="162668101">
-    <w:abstractNumId w:val="40"/>
+    <w:abstractNumId w:val="41"/>
   </w:num>
   <w:num w:numId="41" w16cid:durableId="1482768013">
-    <w:abstractNumId w:val="51"/>
+    <w:abstractNumId w:val="52"/>
   </w:num>
   <w:num w:numId="42" w16cid:durableId="847910252">
-    <w:abstractNumId w:val="70"/>
+    <w:abstractNumId w:val="71"/>
   </w:num>
   <w:num w:numId="43" w16cid:durableId="157379843">
-    <w:abstractNumId w:val="81"/>
+    <w:abstractNumId w:val="82"/>
   </w:num>
   <w:num w:numId="44" w16cid:durableId="1325165320">
     <w:abstractNumId w:val="10"/>
   </w:num>
   <w:num w:numId="45" w16cid:durableId="322240516">
-    <w:abstractNumId w:val="80"/>
+    <w:abstractNumId w:val="81"/>
   </w:num>
   <w:num w:numId="46" w16cid:durableId="1222249978">
-    <w:abstractNumId w:val="43"/>
+    <w:abstractNumId w:val="44"/>
   </w:num>
   <w:num w:numId="47" w16cid:durableId="1968193794">
-    <w:abstractNumId w:val="72"/>
+    <w:abstractNumId w:val="73"/>
   </w:num>
   <w:num w:numId="48" w16cid:durableId="1929381863">
     <w:abstractNumId w:val="23"/>
@@ -13008,37 +13541,37 @@
     <w:abstractNumId w:val="15"/>
   </w:num>
   <w:num w:numId="50" w16cid:durableId="1063526071">
-    <w:abstractNumId w:val="56"/>
+    <w:abstractNumId w:val="57"/>
   </w:num>
   <w:num w:numId="51" w16cid:durableId="493497905">
     <w:abstractNumId w:val="26"/>
   </w:num>
   <w:num w:numId="52" w16cid:durableId="376051826">
-    <w:abstractNumId w:val="41"/>
+    <w:abstractNumId w:val="42"/>
   </w:num>
   <w:num w:numId="53" w16cid:durableId="975377951">
-    <w:abstractNumId w:val="62"/>
+    <w:abstractNumId w:val="63"/>
   </w:num>
   <w:num w:numId="54" w16cid:durableId="1484929839">
-    <w:abstractNumId w:val="37"/>
+    <w:abstractNumId w:val="38"/>
   </w:num>
   <w:num w:numId="55" w16cid:durableId="1613629365">
-    <w:abstractNumId w:val="49"/>
+    <w:abstractNumId w:val="50"/>
   </w:num>
   <w:num w:numId="56" w16cid:durableId="915626872">
     <w:abstractNumId w:val="29"/>
   </w:num>
   <w:num w:numId="57" w16cid:durableId="837382163">
-    <w:abstractNumId w:val="73"/>
+    <w:abstractNumId w:val="74"/>
   </w:num>
   <w:num w:numId="58" w16cid:durableId="1729575091">
     <w:abstractNumId w:val="11"/>
   </w:num>
   <w:num w:numId="59" w16cid:durableId="580681642">
-    <w:abstractNumId w:val="64"/>
+    <w:abstractNumId w:val="65"/>
   </w:num>
   <w:num w:numId="60" w16cid:durableId="1508791057">
-    <w:abstractNumId w:val="77"/>
+    <w:abstractNumId w:val="78"/>
   </w:num>
   <w:num w:numId="61" w16cid:durableId="233399618">
     <w:abstractNumId w:val="12"/>
@@ -13050,7 +13583,7 @@
     <w:abstractNumId w:val="8"/>
   </w:num>
   <w:num w:numId="64" w16cid:durableId="460080372">
-    <w:abstractNumId w:val="67"/>
+    <w:abstractNumId w:val="68"/>
   </w:num>
   <w:num w:numId="65" w16cid:durableId="1083604242">
     <w:abstractNumId w:val="13"/>
@@ -13059,22 +13592,22 @@
     <w:abstractNumId w:val="4"/>
   </w:num>
   <w:num w:numId="67" w16cid:durableId="1983803408">
-    <w:abstractNumId w:val="79"/>
+    <w:abstractNumId w:val="80"/>
   </w:num>
   <w:num w:numId="68" w16cid:durableId="1071733838">
     <w:abstractNumId w:val="27"/>
   </w:num>
   <w:num w:numId="69" w16cid:durableId="530262436">
-    <w:abstractNumId w:val="61"/>
+    <w:abstractNumId w:val="62"/>
   </w:num>
   <w:num w:numId="70" w16cid:durableId="736703868">
-    <w:abstractNumId w:val="58"/>
+    <w:abstractNumId w:val="59"/>
   </w:num>
   <w:num w:numId="71" w16cid:durableId="840123999">
-    <w:abstractNumId w:val="68"/>
+    <w:abstractNumId w:val="69"/>
   </w:num>
   <w:num w:numId="72" w16cid:durableId="1513563886">
-    <w:abstractNumId w:val="74"/>
+    <w:abstractNumId w:val="75"/>
   </w:num>
   <w:num w:numId="73" w16cid:durableId="1508328436">
     <w:abstractNumId w:val="25"/>
@@ -13089,10 +13622,10 @@
     <w:abstractNumId w:val="21"/>
   </w:num>
   <w:num w:numId="77" w16cid:durableId="332612629">
-    <w:abstractNumId w:val="60"/>
+    <w:abstractNumId w:val="61"/>
   </w:num>
   <w:num w:numId="78" w16cid:durableId="849372610">
-    <w:abstractNumId w:val="42"/>
+    <w:abstractNumId w:val="43"/>
   </w:num>
   <w:num w:numId="79" w16cid:durableId="1711765176">
     <w:abstractNumId w:val="32"/>
@@ -13104,10 +13637,13 @@
     <w:abstractNumId w:val="28"/>
   </w:num>
   <w:num w:numId="82" w16cid:durableId="578759884">
-    <w:abstractNumId w:val="39"/>
+    <w:abstractNumId w:val="40"/>
   </w:num>
   <w:num w:numId="83" w16cid:durableId="1221862040">
-    <w:abstractNumId w:val="65"/>
+    <w:abstractNumId w:val="66"/>
+  </w:num>
+  <w:num w:numId="84" w16cid:durableId="1709602668">
+    <w:abstractNumId w:val="37"/>
   </w:num>
   <w:numIdMacAtCleanup w:val="78"/>
 </w:numbering>
